--- a/Pravallika-chilukuri- IWS1 -- 1st weekly project progress report submission form/VEHICLE INSURANCE.docx
+++ b/Pravallika-chilukuri- IWS1 -- 1st weekly project progress report submission form/VEHICLE INSURANCE.docx
@@ -27,40 +27,63 @@
     </w:p>
     <w:p>
       <w:r>
+        <w:t xml:space="preserve"> The following improvements to our webpage were performed this week.</w:t>
+      </w:r>
+    </w:p>
+    <w:p/>
+    <w:p>
+      <w:r>
+        <w:t>I worked on the application's code with my team, and together we were successful in creating a</w:t>
+      </w:r>
+    </w:p>
+    <w:p/>
+    <w:p>
+      <w:r>
+        <w:t>homepage.</w:t>
+      </w:r>
+    </w:p>
+    <w:p/>
+    <w:p>
+      <w:r>
+        <w:t>I've created a code for a car insurance claim that incorporates all necessary specifications, such as creating and defining a backdrop image's size,</w:t>
+      </w:r>
+    </w:p>
+    <w:p/>
+    <w:p>
+      <w:r>
+        <w:t>box-shadow, border radius, and color.</w:t>
+      </w:r>
+    </w:p>
+    <w:p/>
+    <w:p>
+      <w:r>
+        <w:t>We created a login page for users as well. Users can register by visiting our application.</w:t>
+      </w:r>
+    </w:p>
+    <w:p/>
+    <w:p>
+      <w:r>
+        <w:t>I worked on the application's coding with my team, and we were able to construct a home page with all the titles and background colors.</w:t>
+      </w:r>
+    </w:p>
+    <w:p/>
+    <w:p>
+      <w:r>
+        <w:t xml:space="preserve"> We also made a login page for users to register and access the page with the insurance details, where we could look at the insurance details and then choose the payment option.</w:t>
+      </w:r>
+    </w:p>
+    <w:p/>
+    <w:p>
+      <w:r>
         <w:t xml:space="preserve"> </w:t>
       </w:r>
-      <w:r>
-        <w:t>The following improvements to our webpage were performed this week.</w:t>
-      </w:r>
-    </w:p>
-    <w:p/>
-    <w:p>
-      <w:r>
-        <w:t>I worked on the application's code with my team, and together we were successful in creating a</w:t>
-      </w:r>
-    </w:p>
-    <w:p/>
-    <w:p>
-      <w:r>
-        <w:t>homepage.</w:t>
-      </w:r>
-    </w:p>
-    <w:p/>
-    <w:p>
-      <w:r>
-        <w:t>I've created a code for a car insurance claim that incorporates all necessary specifications, such as creating and defining a backdrop image's size,</w:t>
-      </w:r>
-    </w:p>
-    <w:p/>
-    <w:p>
-      <w:r>
-        <w:t>box-shadow, border radius, and color.</w:t>
-      </w:r>
-    </w:p>
-    <w:p/>
-    <w:p>
-      <w:r>
-        <w:t>We created a login page for users as well. Users can register by visiting our application.</w:t>
+      <w:proofErr w:type="gramStart"/>
+      <w:r>
+        <w:t>All of</w:t>
+      </w:r>
+      <w:proofErr w:type="gramEnd"/>
+      <w:r>
+        <w:t xml:space="preserve"> the coding has been completed up to this point; the remaining work and coding will be completed later.</w:t>
       </w:r>
     </w:p>
     <w:sectPr>
